--- a/5.Test Cases/task/Vladimir_Galkin.docx
+++ b/5.Test Cases/task/Vladimir_Galkin.docx
@@ -38,7 +38,13 @@
               <w:rPr>
                 <w:lang w:val="en-US"/>
               </w:rPr>
-              <w:t>Test name: leaving empty “Login” field</w:t>
+              <w:t>Test name: “Login” field</w:t>
+            </w:r>
+            <w:r>
+              <w:rPr>
+                <w:lang w:val="en-US"/>
+              </w:rPr>
+              <w:t xml:space="preserve"> should be empty</w:t>
             </w:r>
           </w:p>
         </w:tc>
@@ -890,7 +896,29 @@
                 <w:szCs w:val="32"/>
                 <w:lang w:val="en-US" w:eastAsia="ru-RU"/>
               </w:rPr>
-              <w:t>Press “OK” button.</w:t>
+              <w:t>Press “</w:t>
+            </w:r>
+            <w:r>
+              <w:rPr>
+                <w:rFonts w:ascii="Calibri" w:eastAsia="Times New Roman" w:hAnsi="Calibri" w:cs="Arial"/>
+                <w:color w:val="000000" w:themeColor="dark1"/>
+                <w:kern w:val="24"/>
+                <w:sz w:val="32"/>
+                <w:szCs w:val="32"/>
+                <w:lang w:val="en-US" w:eastAsia="ru-RU"/>
+              </w:rPr>
+              <w:t>SAVE</w:t>
+            </w:r>
+            <w:r>
+              <w:rPr>
+                <w:rFonts w:ascii="Calibri" w:eastAsia="Times New Roman" w:hAnsi="Calibri" w:cs="Arial"/>
+                <w:color w:val="000000" w:themeColor="dark1"/>
+                <w:kern w:val="24"/>
+                <w:sz w:val="32"/>
+                <w:szCs w:val="32"/>
+                <w:lang w:val="en-US" w:eastAsia="ru-RU"/>
+              </w:rPr>
+              <w:t>” button.</w:t>
             </w:r>
           </w:p>
         </w:tc>
@@ -944,29 +972,7 @@
                 <w:szCs w:val="32"/>
                 <w:lang w:val="en-US" w:eastAsia="ru-RU"/>
               </w:rPr>
-              <w:t xml:space="preserve">Sorry, you have </w:t>
-            </w:r>
-            <w:r>
-              <w:rPr>
-                <w:rFonts w:ascii="Calibri" w:eastAsia="Times New Roman" w:hAnsi="Calibri" w:cs="Arial"/>
-                <w:color w:val="000000" w:themeColor="dark1"/>
-                <w:kern w:val="24"/>
-                <w:sz w:val="32"/>
-                <w:szCs w:val="32"/>
-                <w:lang w:val="en-US" w:eastAsia="ru-RU"/>
-              </w:rPr>
-              <w:t>to fill</w:t>
-            </w:r>
-            <w:r>
-              <w:rPr>
-                <w:rFonts w:ascii="Calibri" w:eastAsia="Times New Roman" w:hAnsi="Calibri" w:cs="Arial"/>
-                <w:color w:val="000000" w:themeColor="dark1"/>
-                <w:kern w:val="24"/>
-                <w:sz w:val="32"/>
-                <w:szCs w:val="32"/>
-                <w:lang w:val="en-US" w:eastAsia="ru-RU"/>
-              </w:rPr>
-              <w:t xml:space="preserve"> </w:t>
+              <w:t xml:space="preserve">Sorry, </w:t>
             </w:r>
             <w:r>
               <w:rPr>
@@ -1012,6 +1018,41 @@
               </w:rPr>
               <w:t xml:space="preserve">” and “Confirm Password” </w:t>
             </w:r>
+            <w:r>
+              <w:rPr>
+                <w:rFonts w:ascii="Calibri" w:eastAsia="Times New Roman" w:hAnsi="Calibri" w:cs="Arial"/>
+                <w:color w:val="000000" w:themeColor="dark1"/>
+                <w:kern w:val="24"/>
+                <w:sz w:val="32"/>
+                <w:szCs w:val="32"/>
+                <w:lang w:val="en-US" w:eastAsia="ru-RU"/>
+              </w:rPr>
+              <w:t xml:space="preserve">        </w:t>
+            </w:r>
+            <w:proofErr w:type="spellStart"/>
+            <w:r>
+              <w:rPr>
+                <w:rFonts w:ascii="Calibri" w:eastAsia="Times New Roman" w:hAnsi="Calibri" w:cs="Arial"/>
+                <w:color w:val="000000" w:themeColor="dark1"/>
+                <w:kern w:val="24"/>
+                <w:sz w:val="32"/>
+                <w:szCs w:val="32"/>
+                <w:lang w:val="en-US" w:eastAsia="ru-RU"/>
+              </w:rPr>
+              <w:t>can not</w:t>
+            </w:r>
+            <w:proofErr w:type="spellEnd"/>
+            <w:r>
+              <w:rPr>
+                <w:rFonts w:ascii="Calibri" w:eastAsia="Times New Roman" w:hAnsi="Calibri" w:cs="Arial"/>
+                <w:color w:val="000000" w:themeColor="dark1"/>
+                <w:kern w:val="24"/>
+                <w:sz w:val="32"/>
+                <w:szCs w:val="32"/>
+                <w:lang w:val="en-US" w:eastAsia="ru-RU"/>
+              </w:rPr>
+              <w:t xml:space="preserve"> be </w:t>
+            </w:r>
             <w:proofErr w:type="gramStart"/>
             <w:r>
               <w:rPr>
@@ -1022,7 +1063,7 @@
                 <w:szCs w:val="32"/>
                 <w:lang w:val="en-US" w:eastAsia="ru-RU"/>
               </w:rPr>
-              <w:t>fields</w:t>
+              <w:t>empty</w:t>
             </w:r>
             <w:r>
               <w:rPr>
@@ -1287,154 +1328,6 @@
             <w:pPr>
               <w:spacing w:after="0" w:line="240" w:lineRule="auto"/>
               <w:rPr>
-                <w:rFonts w:ascii="Calibri" w:eastAsia="Times New Roman" w:hAnsi="Calibri" w:cs="Arial"/>
-                <w:color w:val="000000" w:themeColor="dark1"/>
-                <w:kern w:val="24"/>
-                <w:sz w:val="32"/>
-                <w:szCs w:val="32"/>
-                <w:lang w:val="en-US" w:eastAsia="ru-RU"/>
-              </w:rPr>
-            </w:pPr>
-            <w:r>
-              <w:rPr>
-                <w:rFonts w:ascii="Calibri" w:eastAsia="Times New Roman" w:hAnsi="Calibri" w:cs="Arial"/>
-                <w:color w:val="000000" w:themeColor="dark1"/>
-                <w:kern w:val="24"/>
-                <w:sz w:val="32"/>
-                <w:szCs w:val="32"/>
-                <w:lang w:val="en-US" w:eastAsia="ru-RU"/>
-              </w:rPr>
-              <w:t>Select “Register a New User” Main Menu item.</w:t>
-            </w:r>
-          </w:p>
-        </w:tc>
-        <w:tc>
-          <w:tcPr>
-            <w:tcW w:w="3404" w:type="dxa"/>
-            <w:tcBorders>
-              <w:top w:val="single" w:sz="8" w:space="0" w:color="8064A2"/>
-              <w:left w:val="single" w:sz="8" w:space="0" w:color="8064A2"/>
-              <w:bottom w:val="single" w:sz="8" w:space="0" w:color="8064A2"/>
-              <w:right w:val="single" w:sz="8" w:space="0" w:color="8064A2"/>
-            </w:tcBorders>
-            <w:shd w:val="clear" w:color="auto" w:fill="D8D3E0"/>
-            <w:tcMar>
-              <w:top w:w="72" w:type="dxa"/>
-              <w:left w:w="144" w:type="dxa"/>
-              <w:bottom w:w="72" w:type="dxa"/>
-              <w:right w:w="144" w:type="dxa"/>
-            </w:tcMar>
-          </w:tcPr>
-          <w:p>
-            <w:pPr>
-              <w:spacing w:after="0" w:line="240" w:lineRule="auto"/>
-              <w:rPr>
-                <w:rFonts w:ascii="Calibri" w:eastAsia="Times New Roman" w:hAnsi="Calibri" w:cs="Arial"/>
-                <w:color w:val="000000" w:themeColor="dark1"/>
-                <w:kern w:val="24"/>
-                <w:sz w:val="32"/>
-                <w:szCs w:val="32"/>
-                <w:lang w:val="en-US" w:eastAsia="ru-RU"/>
-              </w:rPr>
-            </w:pPr>
-            <w:r>
-              <w:rPr>
-                <w:rFonts w:ascii="Calibri" w:eastAsia="Times New Roman" w:hAnsi="Calibri" w:cs="Arial"/>
-                <w:color w:val="000000" w:themeColor="dark1"/>
-                <w:kern w:val="24"/>
-                <w:sz w:val="32"/>
-                <w:szCs w:val="32"/>
-                <w:lang w:val="en-US" w:eastAsia="ru-RU"/>
-              </w:rPr>
-              <w:t>“User Registration” form appeared.</w:t>
-            </w:r>
-          </w:p>
-        </w:tc>
-      </w:tr>
-      <w:tr>
-        <w:trPr>
-          <w:trHeight w:val="2224"/>
-        </w:trPr>
-        <w:tc>
-          <w:tcPr>
-            <w:tcW w:w="1560" w:type="dxa"/>
-            <w:tcBorders>
-              <w:top w:val="single" w:sz="8" w:space="0" w:color="8064A2"/>
-              <w:left w:val="single" w:sz="8" w:space="0" w:color="8064A2"/>
-              <w:bottom w:val="single" w:sz="8" w:space="0" w:color="8064A2"/>
-              <w:right w:val="single" w:sz="8" w:space="0" w:color="8064A2"/>
-            </w:tcBorders>
-            <w:shd w:val="clear" w:color="auto" w:fill="D8D3E0"/>
-            <w:tcMar>
-              <w:top w:w="72" w:type="dxa"/>
-              <w:left w:w="144" w:type="dxa"/>
-              <w:bottom w:w="72" w:type="dxa"/>
-              <w:right w:w="144" w:type="dxa"/>
-            </w:tcMar>
-          </w:tcPr>
-          <w:p>
-            <w:pPr>
-              <w:spacing w:after="0" w:line="240" w:lineRule="auto"/>
-              <w:rPr>
-                <w:rFonts w:hAnsi="Calibri"/>
-                <w:b/>
-                <w:bCs/>
-                <w:color w:val="000000" w:themeColor="dark1"/>
-                <w:kern w:val="24"/>
-                <w:sz w:val="36"/>
-                <w:szCs w:val="36"/>
-                <w:lang w:val="en-US" w:eastAsia="ru-RU"/>
-              </w:rPr>
-            </w:pPr>
-            <w:r>
-              <w:rPr>
-                <w:rFonts w:hAnsi="Calibri"/>
-                <w:b/>
-                <w:bCs/>
-                <w:color w:val="000000" w:themeColor="dark1"/>
-                <w:kern w:val="24"/>
-                <w:sz w:val="36"/>
-                <w:szCs w:val="36"/>
-                <w:lang w:val="en-US" w:eastAsia="ru-RU"/>
-              </w:rPr>
-              <w:t xml:space="preserve">Step </w:t>
-            </w:r>
-            <w:r>
-              <w:rPr>
-                <w:rFonts w:hAnsi="Calibri"/>
-                <w:b/>
-                <w:bCs/>
-                <w:color w:val="000000" w:themeColor="dark1"/>
-                <w:kern w:val="24"/>
-                <w:sz w:val="36"/>
-                <w:szCs w:val="36"/>
-                <w:lang w:val="en-US" w:eastAsia="ru-RU"/>
-              </w:rPr>
-              <w:t>6</w:t>
-            </w:r>
-          </w:p>
-        </w:tc>
-        <w:tc>
-          <w:tcPr>
-            <w:tcW w:w="3181" w:type="dxa"/>
-            <w:tcBorders>
-              <w:top w:val="single" w:sz="8" w:space="0" w:color="8064A2"/>
-              <w:left w:val="single" w:sz="8" w:space="0" w:color="8064A2"/>
-              <w:bottom w:val="single" w:sz="8" w:space="0" w:color="8064A2"/>
-              <w:right w:val="single" w:sz="8" w:space="0" w:color="8064A2"/>
-            </w:tcBorders>
-            <w:shd w:val="clear" w:color="auto" w:fill="D8D3E0"/>
-            <w:tcMar>
-              <w:top w:w="72" w:type="dxa"/>
-              <w:left w:w="144" w:type="dxa"/>
-              <w:bottom w:w="72" w:type="dxa"/>
-              <w:right w:w="144" w:type="dxa"/>
-            </w:tcMar>
-          </w:tcPr>
-          <w:p>
-            <w:pPr>
-              <w:spacing w:after="0" w:line="240" w:lineRule="auto"/>
-              <w:rPr>
                 <w:rFonts w:ascii="Arial" w:eastAsia="Times New Roman" w:hAnsi="Arial" w:cs="Arial"/>
                 <w:sz w:val="36"/>
                 <w:szCs w:val="36"/>
@@ -1713,7 +1606,7 @@
                 <w:szCs w:val="36"/>
                 <w:lang w:val="en-US" w:eastAsia="ru-RU"/>
               </w:rPr>
-              <w:t>7</w:t>
+              <w:t>6</w:t>
             </w:r>
           </w:p>
         </w:tc>
@@ -1846,119 +1739,9 @@
                 <w:szCs w:val="36"/>
                 <w:lang w:val="en-US" w:eastAsia="ru-RU"/>
               </w:rPr>
-              <w:t>Step 8</w:t>
-            </w:r>
-          </w:p>
-        </w:tc>
-        <w:tc>
-          <w:tcPr>
-            <w:tcW w:w="3181" w:type="dxa"/>
-            <w:tcBorders>
-              <w:top w:val="single" w:sz="8" w:space="0" w:color="8064A2"/>
-              <w:left w:val="single" w:sz="8" w:space="0" w:color="8064A2"/>
-              <w:bottom w:val="single" w:sz="8" w:space="0" w:color="8064A2"/>
-              <w:right w:val="single" w:sz="8" w:space="0" w:color="8064A2"/>
-            </w:tcBorders>
-            <w:shd w:val="clear" w:color="auto" w:fill="D8D3E0"/>
-            <w:tcMar>
-              <w:top w:w="72" w:type="dxa"/>
-              <w:left w:w="144" w:type="dxa"/>
-              <w:bottom w:w="72" w:type="dxa"/>
-              <w:right w:w="144" w:type="dxa"/>
-            </w:tcMar>
-          </w:tcPr>
-          <w:p>
-            <w:pPr>
-              <w:spacing w:after="0" w:line="240" w:lineRule="auto"/>
-              <w:rPr>
-                <w:rFonts w:ascii="Calibri" w:eastAsia="Times New Roman" w:hAnsi="Calibri" w:cs="Arial"/>
-                <w:color w:val="000000" w:themeColor="dark1"/>
-                <w:kern w:val="24"/>
-                <w:sz w:val="32"/>
-                <w:szCs w:val="32"/>
-                <w:lang w:val="en-US" w:eastAsia="ru-RU"/>
-              </w:rPr>
-            </w:pPr>
-            <w:r>
-              <w:rPr>
-                <w:rFonts w:ascii="Calibri" w:eastAsia="Times New Roman" w:hAnsi="Calibri" w:cs="Arial"/>
-                <w:color w:val="000000" w:themeColor="dark1"/>
-                <w:kern w:val="24"/>
-                <w:sz w:val="32"/>
-                <w:szCs w:val="32"/>
-                <w:lang w:val="en-US" w:eastAsia="ru-RU"/>
-              </w:rPr>
-              <w:t>Select “Register a New User” Main Menu item.</w:t>
-            </w:r>
-          </w:p>
-        </w:tc>
-        <w:tc>
-          <w:tcPr>
-            <w:tcW w:w="3404" w:type="dxa"/>
-            <w:tcBorders>
-              <w:top w:val="single" w:sz="8" w:space="0" w:color="8064A2"/>
-              <w:left w:val="single" w:sz="8" w:space="0" w:color="8064A2"/>
-              <w:bottom w:val="single" w:sz="8" w:space="0" w:color="8064A2"/>
-              <w:right w:val="single" w:sz="8" w:space="0" w:color="8064A2"/>
-            </w:tcBorders>
-            <w:shd w:val="clear" w:color="auto" w:fill="D8D3E0"/>
-            <w:tcMar>
-              <w:top w:w="72" w:type="dxa"/>
-              <w:left w:w="144" w:type="dxa"/>
-              <w:bottom w:w="72" w:type="dxa"/>
-              <w:right w:w="144" w:type="dxa"/>
-            </w:tcMar>
-          </w:tcPr>
-          <w:p>
-            <w:pPr>
-              <w:spacing w:after="0" w:line="240" w:lineRule="auto"/>
-              <w:rPr>
-                <w:rFonts w:ascii="Calibri" w:eastAsia="Times New Roman" w:hAnsi="Calibri" w:cs="Arial"/>
-                <w:color w:val="000000" w:themeColor="dark1"/>
-                <w:kern w:val="24"/>
-                <w:sz w:val="32"/>
-                <w:szCs w:val="32"/>
-                <w:lang w:val="en-US" w:eastAsia="ru-RU"/>
-              </w:rPr>
-            </w:pPr>
-            <w:r>
-              <w:rPr>
-                <w:rFonts w:ascii="Calibri" w:eastAsia="Times New Roman" w:hAnsi="Calibri" w:cs="Arial"/>
-                <w:color w:val="000000" w:themeColor="dark1"/>
-                <w:kern w:val="24"/>
-                <w:sz w:val="32"/>
-                <w:szCs w:val="32"/>
-                <w:lang w:val="en-US" w:eastAsia="ru-RU"/>
-              </w:rPr>
-              <w:t>“User Registration” form appeared.</w:t>
-            </w:r>
-          </w:p>
-        </w:tc>
-      </w:tr>
-      <w:tr>
-        <w:trPr>
-          <w:trHeight w:val="2278"/>
-        </w:trPr>
-        <w:tc>
-          <w:tcPr>
-            <w:tcW w:w="1560" w:type="dxa"/>
-            <w:tcBorders>
-              <w:top w:val="single" w:sz="8" w:space="0" w:color="8064A2"/>
-              <w:left w:val="single" w:sz="8" w:space="0" w:color="8064A2"/>
-              <w:bottom w:val="single" w:sz="8" w:space="0" w:color="8064A2"/>
-              <w:right w:val="single" w:sz="8" w:space="0" w:color="8064A2"/>
-            </w:tcBorders>
-            <w:shd w:val="clear" w:color="auto" w:fill="D8D3E0"/>
-            <w:tcMar>
-              <w:top w:w="72" w:type="dxa"/>
-              <w:left w:w="144" w:type="dxa"/>
-              <w:bottom w:w="72" w:type="dxa"/>
-              <w:right w:w="144" w:type="dxa"/>
-            </w:tcMar>
-          </w:tcPr>
-          <w:p>
-            <w:pPr>
-              <w:spacing w:after="0" w:line="240" w:lineRule="auto"/>
+              <w:t xml:space="preserve">Step </w:t>
+            </w:r>
+            <w:r>
               <w:rPr>
                 <w:rFonts w:hAnsi="Calibri"/>
                 <w:b/>
@@ -1969,19 +1752,7 @@
                 <w:szCs w:val="36"/>
                 <w:lang w:val="en-US" w:eastAsia="ru-RU"/>
               </w:rPr>
-            </w:pPr>
-            <w:r>
-              <w:rPr>
-                <w:rFonts w:hAnsi="Calibri"/>
-                <w:b/>
-                <w:bCs/>
-                <w:color w:val="000000" w:themeColor="dark1"/>
-                <w:kern w:val="24"/>
-                <w:sz w:val="36"/>
-                <w:szCs w:val="36"/>
-                <w:lang w:val="en-US" w:eastAsia="ru-RU"/>
-              </w:rPr>
-              <w:t>Step 9</w:t>
+              <w:t>7</w:t>
             </w:r>
           </w:p>
         </w:tc>
